--- a/Casos de Uso/Casos de Uso IPC2 Practica 2.docx
+++ b/Casos de Uso/Casos de Uso IPC2 Practica 2.docx
@@ -3373,7 +3373,15 @@
             </w:pPr>
             <w:r>
               <w:rPr/>
-              <w:t>Comienza con el usuario desea buscar una revista sobre un tema en específico que al le interesa, mediante opciones como categorías o etiquetas el usuario puede encontrar lo que está buscando.</w:t>
+              <w:t>Comienza con el usuario desea</w:t>
+            </w:r>
+            <w:r>
+              <w:rPr/>
+              <w:t>ndo</w:t>
+            </w:r>
+            <w:r>
+              <w:rPr/>
+              <w:t xml:space="preserve"> buscar una revista sobre un tema en específico que al le interesa, mediante opciones como categorías el usuario puede encontrar lo que está buscando.</w:t>
             </w:r>
           </w:p>
         </w:tc>
@@ -3864,9 +3872,7 @@
             <w:pPr>
               <w:pStyle w:val="Normal"/>
               <w:spacing w:lineRule="auto" w:line="240" w:before="0" w:after="0"/>
-              <w:rPr>
-                <w:lang w:val="en-US"/>
-              </w:rPr>
+              <w:rPr/>
             </w:pPr>
             <w:r>
               <w:rPr/>
@@ -5909,7 +5915,15 @@
             </w:pPr>
             <w:r>
               <w:rPr/>
-              <w:t>El editor decide bloquear opciones como los comentarios o “me gusta” de sus revistas para que así estas opciones no puedan ser usadas por los usuarios que se han suscrito a dichas revistas.</w:t>
+              <w:t xml:space="preserve">El editor decide bloquear opciones como los comentarios, “me gusta” </w:t>
+            </w:r>
+            <w:r>
+              <w:rPr/>
+              <w:t xml:space="preserve">o las suscripciones </w:t>
+            </w:r>
+            <w:r>
+              <w:rPr/>
+              <w:t>de sus revistas para que así estas opciones no puedan ser usadas por los usuarios que se han suscrito a dichas revistas.</w:t>
             </w:r>
           </w:p>
         </w:tc>
@@ -6538,7 +6552,15 @@
             </w:pPr>
             <w:r>
               <w:rPr/>
-              <w:t>El editor desbloquea las opciones de comentarios y “me gusta” de una revista antes bloqueada, cualquier usuario suscrito después de ese instante vuelve a tener acceso a dichas opciones.</w:t>
+              <w:t xml:space="preserve">El editor desbloquea las opciones de comentarios,“me gusta” </w:t>
+            </w:r>
+            <w:r>
+              <w:rPr/>
+              <w:t>o suscripciones</w:t>
+            </w:r>
+            <w:r>
+              <w:rPr/>
+              <w:t xml:space="preserve"> de una revista antes bloqueada, cualquier usuario suscrito después de ese instante vuelve a tener acceso a dichas opciones.</w:t>
             </w:r>
           </w:p>
         </w:tc>
@@ -8423,7 +8445,11 @@
             </w:pPr>
             <w:r>
               <w:rPr/>
-              <w:t>El dueño del sitio web desea agregar un nuevo administrador al sistema, efectúa el cambio y  el estado de dicha cuenta a “Administrador”.</w:t>
+              <w:t xml:space="preserve">El dueño del sitio web desea agregar un nuevo administrador al sistema, efectúa el cambio y  el estado de dicha cuenta a “Administrador”, </w:t>
+            </w:r>
+            <w:r>
+              <w:rPr/>
+              <w:t>un usuario puede ser administrador si jamas se ha suscrito o publicado una revista</w:t>
             </w:r>
           </w:p>
         </w:tc>
@@ -8661,7 +8687,11 @@
             </w:pPr>
             <w:r>
               <w:rPr/>
-              <w:t>Mediante un filtro que detecta el “username” podrá buscar la cuenta que desea.</w:t>
+              <w:t>Mediante un</w:t>
+            </w:r>
+            <w:r>
+              <w:rPr/>
+              <w:t>a lista predeterminada que le muestra unicamente los usuarios que pasaron las restricciones establecidas podrá elegir.</w:t>
             </w:r>
           </w:p>
         </w:tc>
@@ -9767,7 +9797,11 @@
             </w:pPr>
             <w:r>
               <w:rPr/>
-              <w:t>Comienza con algún usuario con tipo de cuenta x deseando ver información sobre otro usuario, mediante una opción de búsqueda entra al perfil que busca y dentro de el se encuentra información primordial tal como nombre, tipo de cuenta, descripción, foto, etc.</w:t>
+              <w:t xml:space="preserve">Comienza con algún usuario con tipo de cuenta x deseando ver información sobre otro usuario, </w:t>
+            </w:r>
+            <w:r>
+              <w:rPr/>
+              <w:t>mediante hipervínculos en el sistema según sea el caso podrá acceder a estas opciones.</w:t>
             </w:r>
           </w:p>
         </w:tc>
@@ -9956,7 +9990,7 @@
             </w:pPr>
             <w:r>
               <w:rPr/>
-              <w:t>Mediante la opción de búsqueda de usuarios con filtro hacia los “username” o un hipervínculo que aparece sobre cada usuario en el sistema, el usuario será redirigido a otra página.</w:t>
+              <w:t>Un editor podra acceder a la informacion de sus suscriptores o el administrador  a cualquier usuario mediante hipervinculos en los reportes definidos.</w:t>
             </w:r>
           </w:p>
         </w:tc>
@@ -10847,69 +10881,6 @@
         <w:rPr/>
       </w:r>
     </w:p>
-    <w:p>
-      <w:pPr>
-        <w:pStyle w:val="Normal"/>
-        <w:rPr/>
-      </w:pPr>
-      <w:r>
-        <w:rPr/>
-      </w:r>
-    </w:p>
-    <w:p>
-      <w:pPr>
-        <w:pStyle w:val="Normal"/>
-        <w:rPr/>
-      </w:pPr>
-      <w:r>
-        <w:rPr/>
-      </w:r>
-    </w:p>
-    <w:p>
-      <w:pPr>
-        <w:pStyle w:val="Normal"/>
-        <w:rPr/>
-      </w:pPr>
-      <w:r>
-        <w:rPr/>
-      </w:r>
-    </w:p>
-    <w:p>
-      <w:pPr>
-        <w:pStyle w:val="Normal"/>
-        <w:rPr/>
-      </w:pPr>
-      <w:r>
-        <w:rPr/>
-      </w:r>
-    </w:p>
-    <w:p>
-      <w:pPr>
-        <w:pStyle w:val="Normal"/>
-        <w:rPr/>
-      </w:pPr>
-      <w:r>
-        <w:rPr/>
-      </w:r>
-    </w:p>
-    <w:p>
-      <w:pPr>
-        <w:pStyle w:val="Normal"/>
-        <w:rPr/>
-      </w:pPr>
-      <w:r>
-        <w:rPr/>
-      </w:r>
-    </w:p>
-    <w:p>
-      <w:pPr>
-        <w:pStyle w:val="Normal"/>
-        <w:rPr/>
-      </w:pPr>
-      <w:r>
-        <w:rPr/>
-      </w:r>
-    </w:p>
     <w:tbl>
       <w:tblPr>
         <w:tblStyle w:val="Tablaconcuadrcula"/>
@@ -11502,6 +11473,42 @@
         <w:rPr/>
       </w:r>
     </w:p>
+    <w:p>
+      <w:pPr>
+        <w:pStyle w:val="Normal"/>
+        <w:rPr/>
+      </w:pPr>
+      <w:r>
+        <w:rPr/>
+      </w:r>
+    </w:p>
+    <w:p>
+      <w:pPr>
+        <w:pStyle w:val="Normal"/>
+        <w:rPr/>
+      </w:pPr>
+      <w:r>
+        <w:rPr/>
+      </w:r>
+    </w:p>
+    <w:p>
+      <w:pPr>
+        <w:pStyle w:val="Normal"/>
+        <w:rPr/>
+      </w:pPr>
+      <w:r>
+        <w:rPr/>
+      </w:r>
+    </w:p>
+    <w:p>
+      <w:pPr>
+        <w:pStyle w:val="Normal"/>
+        <w:rPr/>
+      </w:pPr>
+      <w:r>
+        <w:rPr/>
+      </w:r>
+    </w:p>
     <w:tbl>
       <w:tblPr>
         <w:tblStyle w:val="Tablaconcuadrcula"/>
@@ -12095,15 +12102,6 @@
         <w:rPr/>
       </w:r>
     </w:p>
-    <w:p>
-      <w:pPr>
-        <w:pStyle w:val="Normal"/>
-        <w:rPr/>
-      </w:pPr>
-      <w:r>
-        <w:rPr/>
-      </w:r>
-    </w:p>
     <w:tbl>
       <w:tblPr>
         <w:tblStyle w:val="Tablaconcuadrcula"/>
@@ -12753,6 +12751,24 @@
         <w:rPr/>
       </w:r>
     </w:p>
+    <w:p>
+      <w:pPr>
+        <w:pStyle w:val="Normal"/>
+        <w:rPr/>
+      </w:pPr>
+      <w:r>
+        <w:rPr/>
+      </w:r>
+    </w:p>
+    <w:p>
+      <w:pPr>
+        <w:pStyle w:val="Normal"/>
+        <w:rPr/>
+      </w:pPr>
+      <w:r>
+        <w:rPr/>
+      </w:r>
+    </w:p>
     <w:tbl>
       <w:tblPr>
         <w:tblStyle w:val="Tablaconcuadrcula"/>
@@ -13258,7 +13274,11 @@
             </w:pPr>
             <w:r>
               <w:rPr/>
-              <w:t>Dentro del filtro el usuario escribe el nombre de una revista en específico.</w:t>
+              <w:t xml:space="preserve">Dentro </w:t>
+            </w:r>
+            <w:r>
+              <w:rPr/>
+              <w:t>de una lista pre-establecida que muestra todas sus revistas publicadas el editor elige cual desea ver.</w:t>
             </w:r>
           </w:p>
         </w:tc>
@@ -13936,10 +13956,16 @@
               <w:contextualSpacing/>
               <w:rPr/>
             </w:pPr>
-            <w:r>
-              <w:rPr/>
-              <w:t>Dentro del filtro el usuario escribe el nombre de una revista en específico.</w:t>
-            </w:r>
+            <w:bookmarkStart w:id="2" w:name="__DdeLink__3417_3182499563"/>
+            <w:r>
+              <w:rPr/>
+              <w:t xml:space="preserve">Dentro </w:t>
+            </w:r>
+            <w:r>
+              <w:rPr/>
+              <w:t>de una lista pre-establecida que muestra todas sus revistas publicadas el editor elige cual desea ver.</w:t>
+            </w:r>
+            <w:bookmarkEnd w:id="2"/>
           </w:p>
         </w:tc>
         <w:tc>
@@ -14654,7 +14680,11 @@
             </w:pPr>
             <w:r>
               <w:rPr/>
-              <w:t>Dentro del filtro el usuario escribe el nombre de una revista en específico.</w:t>
+              <w:t xml:space="preserve">Dentro </w:t>
+            </w:r>
+            <w:r>
+              <w:rPr/>
+              <w:t>de una lista pre-establecida que muestra todas sus revistas publicadas el editor elige cual desea ver.</w:t>
             </w:r>
           </w:p>
         </w:tc>
@@ -15307,7 +15337,11 @@
             </w:pPr>
             <w:r>
               <w:rPr/>
-              <w:t>Dentro del filtro el administrador escribe el nombre de una revista en específico.</w:t>
+              <w:t xml:space="preserve">Dentro </w:t>
+            </w:r>
+            <w:r>
+              <w:rPr/>
+              <w:t>de una lista pre-establecida que muestra todas sus revistas publicadas el editor elige cual desea ver.</w:t>
             </w:r>
           </w:p>
         </w:tc>
@@ -17220,6 +17254,676 @@
         <w:bidi w:val="0"/>
         <w:spacing w:lineRule="auto" w:line="259" w:before="0" w:after="160"/>
         <w:jc w:val="left"/>
+        <w:rPr/>
+      </w:pPr>
+      <w:r>
+        <w:rPr/>
+      </w:r>
+    </w:p>
+    <w:p>
+      <w:pPr>
+        <w:pStyle w:val="Normal"/>
+        <w:widowControl/>
+        <w:bidi w:val="0"/>
+        <w:spacing w:lineRule="auto" w:line="259" w:before="0" w:after="160"/>
+        <w:jc w:val="left"/>
+        <w:rPr/>
+      </w:pPr>
+      <w:r>
+        <w:rPr/>
+      </w:r>
+    </w:p>
+    <w:p>
+      <w:pPr>
+        <w:pStyle w:val="Normal"/>
+        <w:widowControl/>
+        <w:bidi w:val="0"/>
+        <w:spacing w:lineRule="auto" w:line="259" w:before="0" w:after="160"/>
+        <w:jc w:val="left"/>
+        <w:rPr/>
+      </w:pPr>
+      <w:r>
+        <w:rPr/>
+      </w:r>
+    </w:p>
+    <w:p>
+      <w:pPr>
+        <w:pStyle w:val="Normal"/>
+        <w:widowControl/>
+        <w:bidi w:val="0"/>
+        <w:spacing w:lineRule="auto" w:line="259" w:before="0" w:after="160"/>
+        <w:jc w:val="left"/>
+        <w:rPr/>
+      </w:pPr>
+      <w:r>
+        <w:rPr/>
+      </w:r>
+    </w:p>
+    <w:p>
+      <w:pPr>
+        <w:pStyle w:val="Normal"/>
+        <w:widowControl/>
+        <w:bidi w:val="0"/>
+        <w:spacing w:lineRule="auto" w:line="259" w:before="0" w:after="160"/>
+        <w:jc w:val="left"/>
+        <w:rPr/>
+      </w:pPr>
+      <w:r>
+        <w:rPr/>
+      </w:r>
+    </w:p>
+    <w:p>
+      <w:pPr>
+        <w:pStyle w:val="Normal"/>
+        <w:widowControl/>
+        <w:bidi w:val="0"/>
+        <w:spacing w:lineRule="auto" w:line="259" w:before="0" w:after="160"/>
+        <w:jc w:val="left"/>
+        <w:rPr/>
+      </w:pPr>
+      <w:r>
+        <w:rPr/>
+      </w:r>
+    </w:p>
+    <w:p>
+      <w:pPr>
+        <w:pStyle w:val="Normal"/>
+        <w:widowControl/>
+        <w:bidi w:val="0"/>
+        <w:spacing w:lineRule="auto" w:line="259" w:before="0" w:after="160"/>
+        <w:jc w:val="left"/>
+        <w:rPr/>
+      </w:pPr>
+      <w:r>
+        <w:rPr/>
+      </w:r>
+    </w:p>
+    <w:p>
+      <w:pPr>
+        <w:pStyle w:val="Normal"/>
+        <w:widowControl/>
+        <w:bidi w:val="0"/>
+        <w:spacing w:lineRule="auto" w:line="259" w:before="0" w:after="160"/>
+        <w:jc w:val="left"/>
+        <w:rPr/>
+      </w:pPr>
+      <w:r>
+        <w:rPr/>
+      </w:r>
+    </w:p>
+    <w:p>
+      <w:pPr>
+        <w:pStyle w:val="Normal"/>
+        <w:widowControl/>
+        <w:bidi w:val="0"/>
+        <w:spacing w:lineRule="auto" w:line="259" w:before="0" w:after="160"/>
+        <w:jc w:val="left"/>
+        <w:rPr/>
+      </w:pPr>
+      <w:r>
+        <w:rPr/>
+      </w:r>
+    </w:p>
+    <w:p>
+      <w:pPr>
+        <w:pStyle w:val="Normal"/>
+        <w:widowControl/>
+        <w:bidi w:val="0"/>
+        <w:spacing w:lineRule="auto" w:line="259" w:before="0" w:after="160"/>
+        <w:jc w:val="left"/>
+        <w:rPr/>
+      </w:pPr>
+      <w:r>
+        <w:rPr/>
+      </w:r>
+    </w:p>
+    <w:p>
+      <w:pPr>
+        <w:pStyle w:val="Normal"/>
+        <w:widowControl/>
+        <w:bidi w:val="0"/>
+        <w:spacing w:lineRule="auto" w:line="259" w:before="0" w:after="160"/>
+        <w:jc w:val="left"/>
+        <w:rPr/>
+      </w:pPr>
+      <w:r>
+        <w:rPr/>
+      </w:r>
+    </w:p>
+    <w:p>
+      <w:pPr>
+        <w:pStyle w:val="Normal"/>
+        <w:widowControl/>
+        <w:bidi w:val="0"/>
+        <w:spacing w:lineRule="auto" w:line="259" w:before="0" w:after="160"/>
+        <w:jc w:val="left"/>
+        <w:rPr/>
+      </w:pPr>
+      <w:r>
+        <w:rPr/>
+      </w:r>
+    </w:p>
+    <w:p>
+      <w:pPr>
+        <w:pStyle w:val="Normal"/>
+        <w:widowControl/>
+        <w:bidi w:val="0"/>
+        <w:spacing w:lineRule="auto" w:line="259" w:before="0" w:after="160"/>
+        <w:jc w:val="left"/>
+        <w:rPr/>
+      </w:pPr>
+      <w:r>
+        <w:rPr/>
+      </w:r>
+    </w:p>
+    <w:tbl>
+      <w:tblPr>
+        <w:tblStyle w:val="Tablaconcuadrcula"/>
+        <w:tblW w:w="8828" w:type="dxa"/>
+        <w:jc w:val="left"/>
+        <w:tblInd w:w="0" w:type="dxa"/>
+        <w:tblCellMar>
+          <w:top w:w="0" w:type="dxa"/>
+          <w:left w:w="108" w:type="dxa"/>
+          <w:bottom w:w="0" w:type="dxa"/>
+          <w:right w:w="108" w:type="dxa"/>
+        </w:tblCellMar>
+        <w:tblLook w:noVBand="1" w:val="04a0" w:noHBand="0" w:lastColumn="0" w:firstColumn="1" w:lastRow="0" w:firstRow="1"/>
+      </w:tblPr>
+      <w:tblGrid>
+        <w:gridCol w:w="3539"/>
+        <w:gridCol w:w="5289"/>
+      </w:tblGrid>
+      <w:tr>
+        <w:trPr/>
+        <w:tc>
+          <w:tcPr>
+            <w:tcW w:w="3539" w:type="dxa"/>
+            <w:tcBorders/>
+            <w:shd w:fill="auto" w:val="clear"/>
+          </w:tcPr>
+          <w:p>
+            <w:pPr>
+              <w:pStyle w:val="Normal"/>
+              <w:spacing w:lineRule="auto" w:line="240" w:before="0" w:after="0"/>
+              <w:rPr/>
+            </w:pPr>
+            <w:r>
+              <w:rPr/>
+              <w:t>Numero</w:t>
+            </w:r>
+            <w:r>
+              <w:rPr>
+                <w:lang w:val="en-US"/>
+              </w:rPr>
+              <w:t>:</w:t>
+            </w:r>
+          </w:p>
+        </w:tc>
+        <w:tc>
+          <w:tcPr>
+            <w:tcW w:w="5289" w:type="dxa"/>
+            <w:tcBorders/>
+            <w:shd w:fill="auto" w:val="clear"/>
+          </w:tcPr>
+          <w:p>
+            <w:pPr>
+              <w:pStyle w:val="Normal"/>
+              <w:spacing w:lineRule="auto" w:line="240" w:before="0" w:after="0"/>
+              <w:rPr/>
+            </w:pPr>
+            <w:r>
+              <w:rPr/>
+              <w:t>CU0</w:t>
+            </w:r>
+            <w:r>
+              <w:rPr/>
+              <w:t>28</w:t>
+            </w:r>
+          </w:p>
+        </w:tc>
+      </w:tr>
+      <w:tr>
+        <w:trPr/>
+        <w:tc>
+          <w:tcPr>
+            <w:tcW w:w="3539" w:type="dxa"/>
+            <w:tcBorders/>
+            <w:shd w:fill="auto" w:val="clear"/>
+          </w:tcPr>
+          <w:p>
+            <w:pPr>
+              <w:pStyle w:val="Normal"/>
+              <w:spacing w:lineRule="auto" w:line="240" w:before="0" w:after="0"/>
+              <w:rPr/>
+            </w:pPr>
+            <w:r>
+              <w:rPr/>
+              <w:t>Caso de Uso:</w:t>
+            </w:r>
+          </w:p>
+        </w:tc>
+        <w:tc>
+          <w:tcPr>
+            <w:tcW w:w="5289" w:type="dxa"/>
+            <w:tcBorders/>
+            <w:shd w:fill="auto" w:val="clear"/>
+          </w:tcPr>
+          <w:p>
+            <w:pPr>
+              <w:pStyle w:val="Normal"/>
+              <w:spacing w:lineRule="auto" w:line="240" w:before="0" w:after="0"/>
+              <w:rPr/>
+            </w:pPr>
+            <w:r>
+              <w:rPr/>
+              <w:t>Crear una nueva categoría.</w:t>
+            </w:r>
+          </w:p>
+        </w:tc>
+      </w:tr>
+      <w:tr>
+        <w:trPr/>
+        <w:tc>
+          <w:tcPr>
+            <w:tcW w:w="3539" w:type="dxa"/>
+            <w:tcBorders/>
+            <w:shd w:fill="auto" w:val="clear"/>
+          </w:tcPr>
+          <w:p>
+            <w:pPr>
+              <w:pStyle w:val="Normal"/>
+              <w:spacing w:lineRule="auto" w:line="240" w:before="0" w:after="0"/>
+              <w:rPr/>
+            </w:pPr>
+            <w:r>
+              <w:rPr/>
+              <w:t>Actores:</w:t>
+            </w:r>
+          </w:p>
+        </w:tc>
+        <w:tc>
+          <w:tcPr>
+            <w:tcW w:w="5289" w:type="dxa"/>
+            <w:tcBorders/>
+            <w:shd w:fill="auto" w:val="clear"/>
+          </w:tcPr>
+          <w:p>
+            <w:pPr>
+              <w:pStyle w:val="Normal"/>
+              <w:spacing w:lineRule="auto" w:line="240" w:before="0" w:after="0"/>
+              <w:rPr/>
+            </w:pPr>
+            <w:r>
+              <w:rPr/>
+              <w:t>Administrador</w:t>
+            </w:r>
+          </w:p>
+        </w:tc>
+      </w:tr>
+      <w:tr>
+        <w:trPr/>
+        <w:tc>
+          <w:tcPr>
+            <w:tcW w:w="3539" w:type="dxa"/>
+            <w:tcBorders/>
+            <w:shd w:fill="auto" w:val="clear"/>
+          </w:tcPr>
+          <w:p>
+            <w:pPr>
+              <w:pStyle w:val="Normal"/>
+              <w:spacing w:lineRule="auto" w:line="240" w:before="0" w:after="0"/>
+              <w:rPr/>
+            </w:pPr>
+            <w:r>
+              <w:rPr/>
+              <w:t>Descripción:</w:t>
+            </w:r>
+          </w:p>
+        </w:tc>
+        <w:tc>
+          <w:tcPr>
+            <w:tcW w:w="5289" w:type="dxa"/>
+            <w:tcBorders/>
+            <w:shd w:fill="auto" w:val="clear"/>
+          </w:tcPr>
+          <w:p>
+            <w:pPr>
+              <w:pStyle w:val="Normal"/>
+              <w:spacing w:lineRule="auto" w:line="240" w:before="0" w:after="0"/>
+              <w:rPr/>
+            </w:pPr>
+            <w:r>
+              <w:rPr/>
+              <w:t>El administrador desea crear una nueva categoría, para que así los editores puedan hacer uso de ella, mediante una opción el administrador escribe la descripción de la nueva categoría, publicándola quedando así guardada dentro del sistema.</w:t>
+            </w:r>
+          </w:p>
+        </w:tc>
+      </w:tr>
+      <w:tr>
+        <w:trPr/>
+        <w:tc>
+          <w:tcPr>
+            <w:tcW w:w="3539" w:type="dxa"/>
+            <w:tcBorders/>
+            <w:shd w:fill="auto" w:val="clear"/>
+          </w:tcPr>
+          <w:p>
+            <w:pPr>
+              <w:pStyle w:val="Normal"/>
+              <w:spacing w:lineRule="auto" w:line="240" w:before="0" w:after="0"/>
+              <w:rPr/>
+            </w:pPr>
+            <w:r>
+              <w:rPr/>
+              <w:t>Tipo:</w:t>
+            </w:r>
+          </w:p>
+        </w:tc>
+        <w:tc>
+          <w:tcPr>
+            <w:tcW w:w="5289" w:type="dxa"/>
+            <w:tcBorders/>
+            <w:shd w:fill="auto" w:val="clear"/>
+          </w:tcPr>
+          <w:p>
+            <w:pPr>
+              <w:pStyle w:val="Normal"/>
+              <w:spacing w:lineRule="auto" w:line="240" w:before="0" w:after="0"/>
+              <w:rPr/>
+            </w:pPr>
+            <w:r>
+              <w:rPr/>
+              <w:t>Primario.</w:t>
+            </w:r>
+          </w:p>
+        </w:tc>
+      </w:tr>
+    </w:tbl>
+    <w:p>
+      <w:pPr>
+        <w:pStyle w:val="Normal"/>
+        <w:rPr/>
+      </w:pPr>
+      <w:r>
+        <w:rPr/>
+      </w:r>
+    </w:p>
+    <w:p>
+      <w:pPr>
+        <w:pStyle w:val="Normal"/>
+        <w:rPr/>
+      </w:pPr>
+      <w:r>
+        <w:rPr/>
+      </w:r>
+    </w:p>
+    <w:tbl>
+      <w:tblPr>
+        <w:tblStyle w:val="Tablaconcuadrcula"/>
+        <w:tblW w:w="8828" w:type="dxa"/>
+        <w:jc w:val="left"/>
+        <w:tblInd w:w="0" w:type="dxa"/>
+        <w:tblCellMar>
+          <w:top w:w="0" w:type="dxa"/>
+          <w:left w:w="108" w:type="dxa"/>
+          <w:bottom w:w="0" w:type="dxa"/>
+          <w:right w:w="108" w:type="dxa"/>
+        </w:tblCellMar>
+        <w:tblLook w:noVBand="1" w:val="04a0" w:noHBand="0" w:lastColumn="0" w:firstColumn="1" w:lastRow="0" w:firstRow="1"/>
+      </w:tblPr>
+      <w:tblGrid>
+        <w:gridCol w:w="4414"/>
+        <w:gridCol w:w="4414"/>
+      </w:tblGrid>
+      <w:tr>
+        <w:trPr/>
+        <w:tc>
+          <w:tcPr>
+            <w:tcW w:w="4414" w:type="dxa"/>
+            <w:tcBorders/>
+            <w:shd w:fill="auto" w:val="clear"/>
+          </w:tcPr>
+          <w:p>
+            <w:pPr>
+              <w:pStyle w:val="Normal"/>
+              <w:spacing w:lineRule="auto" w:line="240" w:before="0" w:after="0"/>
+              <w:jc w:val="center"/>
+              <w:rPr/>
+            </w:pPr>
+            <w:r>
+              <w:rPr>
+                <w:b/>
+                <w:sz w:val="24"/>
+              </w:rPr>
+              <w:t>Acción del Actor</w:t>
+            </w:r>
+          </w:p>
+        </w:tc>
+        <w:tc>
+          <w:tcPr>
+            <w:tcW w:w="4414" w:type="dxa"/>
+            <w:tcBorders/>
+            <w:shd w:fill="auto" w:val="clear"/>
+          </w:tcPr>
+          <w:p>
+            <w:pPr>
+              <w:pStyle w:val="Normal"/>
+              <w:spacing w:lineRule="auto" w:line="240" w:before="0" w:after="0"/>
+              <w:jc w:val="center"/>
+              <w:rPr/>
+            </w:pPr>
+            <w:r>
+              <w:rPr>
+                <w:b/>
+                <w:sz w:val="24"/>
+              </w:rPr>
+              <w:t>Respuesta del Sistema</w:t>
+            </w:r>
+          </w:p>
+        </w:tc>
+      </w:tr>
+      <w:tr>
+        <w:trPr/>
+        <w:tc>
+          <w:tcPr>
+            <w:tcW w:w="4414" w:type="dxa"/>
+            <w:tcBorders/>
+            <w:shd w:fill="auto" w:val="clear"/>
+          </w:tcPr>
+          <w:p>
+            <w:pPr>
+              <w:pStyle w:val="ListParagraph"/>
+              <w:spacing w:lineRule="auto" w:line="240" w:before="0" w:after="0"/>
+              <w:ind w:hanging="0"/>
+              <w:contextualSpacing/>
+              <w:rPr/>
+            </w:pPr>
+            <w:r>
+              <w:rPr/>
+              <w:t>1. Comienza con el administrador deseando crear una nueva categoría en el sistema.</w:t>
+            </w:r>
+          </w:p>
+        </w:tc>
+        <w:tc>
+          <w:tcPr>
+            <w:tcW w:w="4414" w:type="dxa"/>
+            <w:tcBorders/>
+            <w:shd w:fill="auto" w:val="clear"/>
+          </w:tcPr>
+          <w:p>
+            <w:pPr>
+              <w:pStyle w:val="Normal"/>
+              <w:spacing w:lineRule="auto" w:line="240" w:before="0" w:after="0"/>
+              <w:rPr/>
+            </w:pPr>
+            <w:r>
+              <w:rPr/>
+            </w:r>
+          </w:p>
+        </w:tc>
+      </w:tr>
+      <w:tr>
+        <w:trPr/>
+        <w:tc>
+          <w:tcPr>
+            <w:tcW w:w="4414" w:type="dxa"/>
+            <w:tcBorders/>
+            <w:shd w:fill="auto" w:val="clear"/>
+          </w:tcPr>
+          <w:p>
+            <w:pPr>
+              <w:pStyle w:val="ListParagraph"/>
+              <w:numPr>
+                <w:ilvl w:val="0"/>
+                <w:numId w:val="0"/>
+              </w:numPr>
+              <w:spacing w:lineRule="auto" w:line="240" w:before="0" w:after="0"/>
+              <w:ind w:left="720" w:hanging="0"/>
+              <w:contextualSpacing/>
+              <w:rPr/>
+            </w:pPr>
+            <w:r>
+              <w:rPr/>
+              <w:t>2. Entra en la opción “Categorías”.</w:t>
+            </w:r>
+          </w:p>
+        </w:tc>
+        <w:tc>
+          <w:tcPr>
+            <w:tcW w:w="4414" w:type="dxa"/>
+            <w:tcBorders/>
+            <w:shd w:fill="auto" w:val="clear"/>
+          </w:tcPr>
+          <w:p>
+            <w:pPr>
+              <w:pStyle w:val="ListParagraph"/>
+              <w:numPr>
+                <w:ilvl w:val="0"/>
+                <w:numId w:val="0"/>
+              </w:numPr>
+              <w:spacing w:lineRule="auto" w:line="240" w:before="0" w:after="0"/>
+              <w:ind w:left="720" w:hanging="0"/>
+              <w:contextualSpacing/>
+              <w:rPr/>
+            </w:pPr>
+            <w:r>
+              <w:rPr/>
+              <w:t>3. Es llevado a una pagina con un listado de todas las categorias creadas hasta la fecha.</w:t>
+            </w:r>
+          </w:p>
+        </w:tc>
+      </w:tr>
+      <w:tr>
+        <w:trPr/>
+        <w:tc>
+          <w:tcPr>
+            <w:tcW w:w="4414" w:type="dxa"/>
+            <w:tcBorders/>
+            <w:shd w:fill="auto" w:val="clear"/>
+          </w:tcPr>
+          <w:p>
+            <w:pPr>
+              <w:pStyle w:val="ListParagraph"/>
+              <w:numPr>
+                <w:ilvl w:val="0"/>
+                <w:numId w:val="0"/>
+              </w:numPr>
+              <w:spacing w:lineRule="auto" w:line="240" w:before="0" w:after="0"/>
+              <w:ind w:left="720" w:hanging="0"/>
+              <w:contextualSpacing/>
+              <w:rPr/>
+            </w:pPr>
+            <w:r>
+              <w:rPr/>
+              <w:t>4. Mediante un campo de texto ingresa la descripción de la nueva categoría</w:t>
+            </w:r>
+            <w:r>
+              <w:rPr/>
+              <w:t xml:space="preserve"> y pulsa en Enviar.</w:t>
+            </w:r>
+          </w:p>
+        </w:tc>
+        <w:tc>
+          <w:tcPr>
+            <w:tcW w:w="4414" w:type="dxa"/>
+            <w:tcBorders/>
+            <w:shd w:fill="auto" w:val="clear"/>
+          </w:tcPr>
+          <w:p>
+            <w:pPr>
+              <w:pStyle w:val="ListParagraph"/>
+              <w:numPr>
+                <w:ilvl w:val="0"/>
+                <w:numId w:val="0"/>
+              </w:numPr>
+              <w:spacing w:lineRule="auto" w:line="240" w:before="0" w:after="0"/>
+              <w:ind w:left="720" w:hanging="0"/>
+              <w:contextualSpacing/>
+              <w:rPr/>
+            </w:pPr>
+            <w:r>
+              <w:rPr/>
+              <w:t>5. El dato queda guardado satisfactoriamente.</w:t>
+            </w:r>
+          </w:p>
+        </w:tc>
+      </w:tr>
+      <w:tr>
+        <w:trPr/>
+        <w:tc>
+          <w:tcPr>
+            <w:tcW w:w="4414" w:type="dxa"/>
+            <w:tcBorders/>
+            <w:shd w:fill="auto" w:val="clear"/>
+          </w:tcPr>
+          <w:p>
+            <w:pPr>
+              <w:pStyle w:val="ListParagraph"/>
+              <w:numPr>
+                <w:ilvl w:val="0"/>
+                <w:numId w:val="0"/>
+              </w:numPr>
+              <w:spacing w:lineRule="auto" w:line="240" w:before="0" w:after="0"/>
+              <w:ind w:left="720" w:hanging="0"/>
+              <w:contextualSpacing/>
+              <w:rPr/>
+            </w:pPr>
+            <w:r>
+              <w:rPr/>
+              <w:t>6. Finaliza el proceso.</w:t>
+            </w:r>
+          </w:p>
+        </w:tc>
+        <w:tc>
+          <w:tcPr>
+            <w:tcW w:w="4414" w:type="dxa"/>
+            <w:tcBorders/>
+            <w:shd w:fill="auto" w:val="clear"/>
+          </w:tcPr>
+          <w:p>
+            <w:pPr>
+              <w:pStyle w:val="ListParagraph"/>
+              <w:numPr>
+                <w:ilvl w:val="0"/>
+                <w:numId w:val="0"/>
+              </w:numPr>
+              <w:spacing w:lineRule="auto" w:line="240" w:before="0" w:after="0"/>
+              <w:ind w:left="1440" w:hanging="0"/>
+              <w:contextualSpacing/>
+              <w:rPr/>
+            </w:pPr>
+            <w:r>
+              <w:rPr/>
+            </w:r>
+          </w:p>
+        </w:tc>
+      </w:tr>
+    </w:tbl>
+    <w:p>
+      <w:pPr>
+        <w:pStyle w:val="Normal"/>
+        <w:spacing w:before="0" w:after="160"/>
         <w:rPr/>
       </w:pPr>
       <w:r>
@@ -19667,7 +20371,6 @@
     <w:rPrDefault>
       <w:rPr>
         <w:rFonts w:ascii="Calibri" w:hAnsi="Calibri" w:eastAsia="Calibri" w:cs="" w:asciiTheme="minorHAnsi" w:cstheme="minorBidi" w:eastAsiaTheme="minorHAnsi" w:hAnsiTheme="minorHAnsi"/>
-        <w:sz w:val="22"/>
         <w:szCs w:val="22"/>
         <w:lang w:val="es-ES" w:eastAsia="en-US" w:bidi="ar-SA"/>
       </w:rPr>
@@ -20199,6 +20902,19 @@
     </w:pPr>
     <w:rPr/>
   </w:style>
+  <w:style w:type="paragraph" w:styleId="Ttulodelatabla">
+    <w:name w:val="Título de la tabla"/>
+    <w:basedOn w:val="Contenidodelatabla"/>
+    <w:qFormat/>
+    <w:pPr>
+      <w:suppressLineNumbers/>
+      <w:jc w:val="center"/>
+    </w:pPr>
+    <w:rPr>
+      <w:b/>
+      <w:bCs/>
+    </w:rPr>
+  </w:style>
   <w:style w:type="numbering" w:styleId="NoList" w:default="1">
     <w:name w:val="No List"/>
     <w:uiPriority w:val="99"/>
